--- a/esri/ArcMap/ArcMap-FUA.docx
+++ b/esri/ArcMap/ArcMap-FUA.docx
@@ -97,12 +97,61 @@
           </wp:inline>
         </w:drawing>
       </w:r>
+    </w:p>
+    <w:p/>
+    <w:p>
+      <w:pPr>
+        <w:pStyle w:val="ListParagraph"/>
+        <w:numPr>
+          <w:ilvl w:val="0"/>
+          <w:numId w:val="1"/>
+        </w:numPr>
+      </w:pPr>
+      <w:r>
+        <w:t xml:space="preserve">Find number of multi features in </w:t>
+      </w:r>
+      <w:proofErr w:type="spellStart"/>
+      <w:r>
+        <w:t>polygan</w:t>
+      </w:r>
+      <w:proofErr w:type="spellEnd"/>
+      <w:r>
+        <w:t xml:space="preserve"> files</w:t>
+      </w:r>
+    </w:p>
+    <w:p>
+      <w:r>
+        <w:t>Add field of integer type</w:t>
+      </w:r>
+    </w:p>
+    <w:p>
+      <w:r>
+        <w:t xml:space="preserve">With </w:t>
+      </w:r>
+      <w:proofErr w:type="spellStart"/>
+      <w:r>
+        <w:t>Phyton</w:t>
+      </w:r>
+      <w:proofErr w:type="spellEnd"/>
+      <w:r>
+        <w:t xml:space="preserve"> </w:t>
+      </w:r>
       <w:bookmarkStart w:id="0" w:name="_GoBack"/>
       <w:bookmarkEnd w:id="0"/>
+      <w:r>
+        <w:t xml:space="preserve">Calculate field value = </w:t>
+      </w:r>
+      <w:r>
+        <w:t>!Shape!.</w:t>
+      </w:r>
+      <w:proofErr w:type="spellStart"/>
+      <w:proofErr w:type="gramStart"/>
+      <w:r>
+        <w:t>partCount</w:t>
+      </w:r>
+      <w:proofErr w:type="spellEnd"/>
+      <w:proofErr w:type="gramEnd"/>
     </w:p>
-    <w:p/>
-    <w:p/>
-    <w:p/>
     <w:sectPr>
       <w:pgSz w:w="11906" w:h="16838"/>
       <w:pgMar w:top="1440" w:right="1440" w:bottom="1440" w:left="1440" w:header="708" w:footer="708" w:gutter="0"/>
@@ -205,6 +254,95 @@
     </w:lvl>
   </w:abstractNum>
   <w:abstractNum w:abstractNumId="1" w15:restartNumberingAfterBreak="0">
+    <w:nsid w:val="1F566442"/>
+    <w:multiLevelType w:val="hybridMultilevel"/>
+    <w:tmpl w:val="FBC6883E"/>
+    <w:lvl w:ilvl="0" w:tplc="1409000F">
+      <w:start w:val="1"/>
+      <w:numFmt w:val="decimal"/>
+      <w:lvlText w:val="%1."/>
+      <w:lvlJc w:val="left"/>
+      <w:pPr>
+        <w:ind w:left="720" w:hanging="360"/>
+      </w:pPr>
+      <w:rPr>
+        <w:rFonts w:hint="default"/>
+      </w:rPr>
+    </w:lvl>
+    <w:lvl w:ilvl="1" w:tplc="14090019" w:tentative="1">
+      <w:start w:val="1"/>
+      <w:numFmt w:val="lowerLetter"/>
+      <w:lvlText w:val="%2."/>
+      <w:lvlJc w:val="left"/>
+      <w:pPr>
+        <w:ind w:left="1440" w:hanging="360"/>
+      </w:pPr>
+    </w:lvl>
+    <w:lvl w:ilvl="2" w:tplc="1409001B" w:tentative="1">
+      <w:start w:val="1"/>
+      <w:numFmt w:val="lowerRoman"/>
+      <w:lvlText w:val="%3."/>
+      <w:lvlJc w:val="right"/>
+      <w:pPr>
+        <w:ind w:left="2160" w:hanging="180"/>
+      </w:pPr>
+    </w:lvl>
+    <w:lvl w:ilvl="3" w:tplc="1409000F" w:tentative="1">
+      <w:start w:val="1"/>
+      <w:numFmt w:val="decimal"/>
+      <w:lvlText w:val="%4."/>
+      <w:lvlJc w:val="left"/>
+      <w:pPr>
+        <w:ind w:left="2880" w:hanging="360"/>
+      </w:pPr>
+    </w:lvl>
+    <w:lvl w:ilvl="4" w:tplc="14090019" w:tentative="1">
+      <w:start w:val="1"/>
+      <w:numFmt w:val="lowerLetter"/>
+      <w:lvlText w:val="%5."/>
+      <w:lvlJc w:val="left"/>
+      <w:pPr>
+        <w:ind w:left="3600" w:hanging="360"/>
+      </w:pPr>
+    </w:lvl>
+    <w:lvl w:ilvl="5" w:tplc="1409001B" w:tentative="1">
+      <w:start w:val="1"/>
+      <w:numFmt w:val="lowerRoman"/>
+      <w:lvlText w:val="%6."/>
+      <w:lvlJc w:val="right"/>
+      <w:pPr>
+        <w:ind w:left="4320" w:hanging="180"/>
+      </w:pPr>
+    </w:lvl>
+    <w:lvl w:ilvl="6" w:tplc="1409000F" w:tentative="1">
+      <w:start w:val="1"/>
+      <w:numFmt w:val="decimal"/>
+      <w:lvlText w:val="%7."/>
+      <w:lvlJc w:val="left"/>
+      <w:pPr>
+        <w:ind w:left="5040" w:hanging="360"/>
+      </w:pPr>
+    </w:lvl>
+    <w:lvl w:ilvl="7" w:tplc="14090019" w:tentative="1">
+      <w:start w:val="1"/>
+      <w:numFmt w:val="lowerLetter"/>
+      <w:lvlText w:val="%8."/>
+      <w:lvlJc w:val="left"/>
+      <w:pPr>
+        <w:ind w:left="5760" w:hanging="360"/>
+      </w:pPr>
+    </w:lvl>
+    <w:lvl w:ilvl="8" w:tplc="1409001B" w:tentative="1">
+      <w:start w:val="1"/>
+      <w:numFmt w:val="lowerRoman"/>
+      <w:lvlText w:val="%9."/>
+      <w:lvlJc w:val="right"/>
+      <w:pPr>
+        <w:ind w:left="6480" w:hanging="180"/>
+      </w:pPr>
+    </w:lvl>
+  </w:abstractNum>
+  <w:abstractNum w:abstractNumId="2" w15:restartNumberingAfterBreak="0">
     <w:nsid w:val="2EC1678C"/>
     <w:multiLevelType w:val="hybridMultilevel"/>
     <w:tmpl w:val="A8E4B11E"/>
@@ -297,6 +435,9 @@
     <w:abstractNumId w:val="0"/>
   </w:num>
   <w:num w:numId="2">
+    <w:abstractNumId w:val="2"/>
+  </w:num>
+  <w:num w:numId="3">
     <w:abstractNumId w:val="1"/>
   </w:num>
 </w:numbering>

--- a/esri/ArcMap/ArcMap-FUA.docx
+++ b/esri/ArcMap/ArcMap-FUA.docx
@@ -1,6 +1,6 @@
 
 <file path=word/document.xml><?xml version="1.0" encoding="utf-8"?>
-<w:document xmlns:wpc="http://schemas.microsoft.com/office/word/2010/wordprocessingCanvas" xmlns:cx="http://schemas.microsoft.com/office/drawing/2014/chartex" xmlns:cx1="http://schemas.microsoft.com/office/drawing/2015/9/8/chartex" xmlns:mc="http://schemas.openxmlformats.org/markup-compatibility/2006" xmlns:o="urn:schemas-microsoft-com:office:office" xmlns:r="http://schemas.openxmlformats.org/officeDocument/2006/relationships" xmlns:m="http://schemas.openxmlformats.org/officeDocument/2006/math" xmlns:v="urn:schemas-microsoft-com:vml" xmlns:wp14="http://schemas.microsoft.com/office/word/2010/wordprocessingDrawing" xmlns:wp="http://schemas.openxmlformats.org/drawingml/2006/wordprocessingDrawing" xmlns:w10="urn:schemas-microsoft-com:office:word" xmlns:w="http://schemas.openxmlformats.org/wordprocessingml/2006/main" xmlns:w14="http://schemas.microsoft.com/office/word/2010/wordml" xmlns:w15="http://schemas.microsoft.com/office/word/2012/wordml" xmlns:w16se="http://schemas.microsoft.com/office/word/2015/wordml/symex" xmlns:wpg="http://schemas.microsoft.com/office/word/2010/wordprocessingGroup" xmlns:wpi="http://schemas.microsoft.com/office/word/2010/wordprocessingInk" xmlns:wne="http://schemas.microsoft.com/office/word/2006/wordml" xmlns:wps="http://schemas.microsoft.com/office/word/2010/wordprocessingShape" mc:Ignorable="w14 w15 w16se wp14">
+<w:document xmlns:wpc="http://schemas.microsoft.com/office/word/2010/wordprocessingCanvas" xmlns:cx="http://schemas.microsoft.com/office/drawing/2014/chartex" xmlns:cx1="http://schemas.microsoft.com/office/drawing/2015/9/8/chartex" xmlns:cx2="http://schemas.microsoft.com/office/drawing/2015/10/21/chartex" xmlns:cx3="http://schemas.microsoft.com/office/drawing/2016/5/9/chartex" xmlns:cx4="http://schemas.microsoft.com/office/drawing/2016/5/10/chartex" xmlns:cx5="http://schemas.microsoft.com/office/drawing/2016/5/11/chartex" xmlns:cx6="http://schemas.microsoft.com/office/drawing/2016/5/12/chartex" xmlns:cx7="http://schemas.microsoft.com/office/drawing/2016/5/13/chartex" xmlns:cx8="http://schemas.microsoft.com/office/drawing/2016/5/14/chartex" xmlns:mc="http://schemas.openxmlformats.org/markup-compatibility/2006" xmlns:aink="http://schemas.microsoft.com/office/drawing/2016/ink" xmlns:am3d="http://schemas.microsoft.com/office/drawing/2017/model3d" xmlns:o="urn:schemas-microsoft-com:office:office" xmlns:r="http://schemas.openxmlformats.org/officeDocument/2006/relationships" xmlns:m="http://schemas.openxmlformats.org/officeDocument/2006/math" xmlns:v="urn:schemas-microsoft-com:vml" xmlns:wp14="http://schemas.microsoft.com/office/word/2010/wordprocessingDrawing" xmlns:wp="http://schemas.openxmlformats.org/drawingml/2006/wordprocessingDrawing" xmlns:w10="urn:schemas-microsoft-com:office:word" xmlns:w="http://schemas.openxmlformats.org/wordprocessingml/2006/main" xmlns:w14="http://schemas.microsoft.com/office/word/2010/wordml" xmlns:w15="http://schemas.microsoft.com/office/word/2012/wordml" xmlns:w16cid="http://schemas.microsoft.com/office/word/2016/wordml/cid" xmlns:w16se="http://schemas.microsoft.com/office/word/2015/wordml/symex" xmlns:wpg="http://schemas.microsoft.com/office/word/2010/wordprocessingGroup" xmlns:wpi="http://schemas.microsoft.com/office/word/2010/wordprocessingInk" xmlns:wne="http://schemas.microsoft.com/office/word/2006/wordml" xmlns:wps="http://schemas.microsoft.com/office/word/2010/wordprocessingShape" mc:Ignorable="w14 w15 w16se w16cid wp14">
   <w:body>
     <w:p/>
     <w:p>
@@ -134,24 +134,96 @@
       </w:r>
       <w:proofErr w:type="spellEnd"/>
       <w:r>
-        <w:t xml:space="preserve"> </w:t>
+        <w:t xml:space="preserve"> Calculate field value </w:t>
+      </w:r>
+      <w:proofErr w:type="gramStart"/>
+      <w:r>
+        <w:t xml:space="preserve">= </w:t>
+      </w:r>
+      <w:r>
+        <w:t>!</w:t>
+      </w:r>
+      <w:proofErr w:type="gramEnd"/>
+      <w:r>
+        <w:t>Shape!.</w:t>
+      </w:r>
+      <w:proofErr w:type="spellStart"/>
+      <w:r>
+        <w:t>partCount</w:t>
+      </w:r>
+      <w:proofErr w:type="spellEnd"/>
+    </w:p>
+    <w:p/>
+    <w:p/>
+    <w:p/>
+    <w:p/>
+    <w:p/>
+    <w:p/>
+    <w:p/>
+    <w:p>
+      <w:pPr>
+        <w:rPr>
+          <w:b/>
+          <w:u w:val="single"/>
+        </w:rPr>
+      </w:pPr>
+      <w:r>
+        <w:rPr>
+          <w:b/>
+          <w:u w:val="single"/>
+        </w:rPr>
+        <w:lastRenderedPageBreak/>
+        <w:t>Change projections</w:t>
+      </w:r>
+    </w:p>
+    <w:p/>
+    <w:p>
+      <w:r>
+        <w:rPr>
+          <w:noProof/>
+        </w:rPr>
+        <w:drawing>
+          <wp:inline distT="0" distB="0" distL="0" distR="0" wp14:anchorId="07D9C369" wp14:editId="3BE079F1">
+            <wp:extent cx="5731510" cy="3521075"/>
+            <wp:effectExtent l="0" t="0" r="2540" b="3175"/>
+            <wp:docPr id="1" name="Picture 1"/>
+            <wp:cNvGraphicFramePr>
+              <a:graphicFrameLocks xmlns:a="http://schemas.openxmlformats.org/drawingml/2006/main" noChangeAspect="1"/>
+            </wp:cNvGraphicFramePr>
+            <a:graphic xmlns:a="http://schemas.openxmlformats.org/drawingml/2006/main">
+              <a:graphicData uri="http://schemas.openxmlformats.org/drawingml/2006/picture">
+                <pic:pic xmlns:pic="http://schemas.openxmlformats.org/drawingml/2006/picture">
+                  <pic:nvPicPr>
+                    <pic:cNvPr id="1" name=""/>
+                    <pic:cNvPicPr/>
+                  </pic:nvPicPr>
+                  <pic:blipFill>
+                    <a:blip r:embed="rId6"/>
+                    <a:stretch>
+                      <a:fillRect/>
+                    </a:stretch>
+                  </pic:blipFill>
+                  <pic:spPr>
+                    <a:xfrm>
+                      <a:off x="0" y="0"/>
+                      <a:ext cx="5731510" cy="3521075"/>
+                    </a:xfrm>
+                    <a:prstGeom prst="rect">
+                      <a:avLst/>
+                    </a:prstGeom>
+                  </pic:spPr>
+                </pic:pic>
+              </a:graphicData>
+            </a:graphic>
+          </wp:inline>
+        </w:drawing>
       </w:r>
       <w:bookmarkStart w:id="0" w:name="_GoBack"/>
       <w:bookmarkEnd w:id="0"/>
-      <w:r>
-        <w:t xml:space="preserve">Calculate field value = </w:t>
-      </w:r>
-      <w:r>
-        <w:t>!Shape!.</w:t>
-      </w:r>
-      <w:proofErr w:type="spellStart"/>
-      <w:proofErr w:type="gramStart"/>
-      <w:r>
-        <w:t>partCount</w:t>
-      </w:r>
-      <w:proofErr w:type="spellEnd"/>
-      <w:proofErr w:type="gramEnd"/>
     </w:p>
+    <w:p/>
+    <w:p/>
+    <w:p/>
     <w:sectPr>
       <w:pgSz w:w="11906" w:h="16838"/>
       <w:pgMar w:top="1440" w:right="1440" w:bottom="1440" w:left="1440" w:header="708" w:footer="708" w:gutter="0"/>
@@ -163,7 +235,7 @@
 </file>
 
 <file path=word/numbering.xml><?xml version="1.0" encoding="utf-8"?>
-<w:numbering xmlns:wpc="http://schemas.microsoft.com/office/word/2010/wordprocessingCanvas" xmlns:cx="http://schemas.microsoft.com/office/drawing/2014/chartex" xmlns:cx1="http://schemas.microsoft.com/office/drawing/2015/9/8/chartex" xmlns:mc="http://schemas.openxmlformats.org/markup-compatibility/2006" xmlns:o="urn:schemas-microsoft-com:office:office" xmlns:r="http://schemas.openxmlformats.org/officeDocument/2006/relationships" xmlns:m="http://schemas.openxmlformats.org/officeDocument/2006/math" xmlns:v="urn:schemas-microsoft-com:vml" xmlns:wp14="http://schemas.microsoft.com/office/word/2010/wordprocessingDrawing" xmlns:wp="http://schemas.openxmlformats.org/drawingml/2006/wordprocessingDrawing" xmlns:w10="urn:schemas-microsoft-com:office:word" xmlns:w="http://schemas.openxmlformats.org/wordprocessingml/2006/main" xmlns:w14="http://schemas.microsoft.com/office/word/2010/wordml" xmlns:w15="http://schemas.microsoft.com/office/word/2012/wordml" xmlns:w16se="http://schemas.microsoft.com/office/word/2015/wordml/symex" xmlns:wpg="http://schemas.microsoft.com/office/word/2010/wordprocessingGroup" xmlns:wpi="http://schemas.microsoft.com/office/word/2010/wordprocessingInk" xmlns:wne="http://schemas.microsoft.com/office/word/2006/wordml" xmlns:wps="http://schemas.microsoft.com/office/word/2010/wordprocessingShape" mc:Ignorable="w14 w15 w16se wp14">
+<w:numbering xmlns:wpc="http://schemas.microsoft.com/office/word/2010/wordprocessingCanvas" xmlns:cx="http://schemas.microsoft.com/office/drawing/2014/chartex" xmlns:cx1="http://schemas.microsoft.com/office/drawing/2015/9/8/chartex" xmlns:cx2="http://schemas.microsoft.com/office/drawing/2015/10/21/chartex" xmlns:cx3="http://schemas.microsoft.com/office/drawing/2016/5/9/chartex" xmlns:cx4="http://schemas.microsoft.com/office/drawing/2016/5/10/chartex" xmlns:cx5="http://schemas.microsoft.com/office/drawing/2016/5/11/chartex" xmlns:cx6="http://schemas.microsoft.com/office/drawing/2016/5/12/chartex" xmlns:cx7="http://schemas.microsoft.com/office/drawing/2016/5/13/chartex" xmlns:cx8="http://schemas.microsoft.com/office/drawing/2016/5/14/chartex" xmlns:mc="http://schemas.openxmlformats.org/markup-compatibility/2006" xmlns:aink="http://schemas.microsoft.com/office/drawing/2016/ink" xmlns:am3d="http://schemas.microsoft.com/office/drawing/2017/model3d" xmlns:o="urn:schemas-microsoft-com:office:office" xmlns:r="http://schemas.openxmlformats.org/officeDocument/2006/relationships" xmlns:m="http://schemas.openxmlformats.org/officeDocument/2006/math" xmlns:v="urn:schemas-microsoft-com:vml" xmlns:wp14="http://schemas.microsoft.com/office/word/2010/wordprocessingDrawing" xmlns:wp="http://schemas.openxmlformats.org/drawingml/2006/wordprocessingDrawing" xmlns:w10="urn:schemas-microsoft-com:office:word" xmlns:w="http://schemas.openxmlformats.org/wordprocessingml/2006/main" xmlns:w14="http://schemas.microsoft.com/office/word/2010/wordml" xmlns:w15="http://schemas.microsoft.com/office/word/2012/wordml" xmlns:w16cid="http://schemas.microsoft.com/office/word/2016/wordml/cid" xmlns:w16se="http://schemas.microsoft.com/office/word/2015/wordml/symex" xmlns:wpg="http://schemas.microsoft.com/office/word/2010/wordprocessingGroup" xmlns:wpi="http://schemas.microsoft.com/office/word/2010/wordprocessingInk" xmlns:wne="http://schemas.microsoft.com/office/word/2006/wordml" xmlns:wps="http://schemas.microsoft.com/office/word/2010/wordprocessingShape" mc:Ignorable="w14 w15 w16se w16cid wp14">
   <w:abstractNum w:abstractNumId="0" w15:restartNumberingAfterBreak="0">
     <w:nsid w:val="0B12509A"/>
     <w:multiLevelType w:val="hybridMultilevel"/>
@@ -444,7 +516,7 @@
 </file>
 
 <file path=word/styles.xml><?xml version="1.0" encoding="utf-8"?>
-<w:styles xmlns:mc="http://schemas.openxmlformats.org/markup-compatibility/2006" xmlns:r="http://schemas.openxmlformats.org/officeDocument/2006/relationships" xmlns:w="http://schemas.openxmlformats.org/wordprocessingml/2006/main" xmlns:w14="http://schemas.microsoft.com/office/word/2010/wordml" xmlns:w15="http://schemas.microsoft.com/office/word/2012/wordml" xmlns:w16se="http://schemas.microsoft.com/office/word/2015/wordml/symex" mc:Ignorable="w14 w15 w16se">
+<w:styles xmlns:mc="http://schemas.openxmlformats.org/markup-compatibility/2006" xmlns:r="http://schemas.openxmlformats.org/officeDocument/2006/relationships" xmlns:w="http://schemas.openxmlformats.org/wordprocessingml/2006/main" xmlns:w14="http://schemas.microsoft.com/office/word/2010/wordml" xmlns:w15="http://schemas.microsoft.com/office/word/2012/wordml" xmlns:w16cid="http://schemas.microsoft.com/office/word/2016/wordml/cid" xmlns:w16se="http://schemas.microsoft.com/office/word/2015/wordml/symex" mc:Ignorable="w14 w15 w16se w16cid">
   <w:docDefaults>
     <w:rPrDefault>
       <w:rPr>
@@ -460,7 +532,7 @@
       </w:pPr>
     </w:pPrDefault>
   </w:docDefaults>
-  <w:latentStyles w:defLockedState="0" w:defUIPriority="99" w:defSemiHidden="0" w:defUnhideWhenUsed="0" w:defQFormat="0" w:count="371">
+  <w:latentStyles w:defLockedState="0" w:defUIPriority="99" w:defSemiHidden="0" w:defUnhideWhenUsed="0" w:defQFormat="0" w:count="375">
     <w:lsdException w:name="Normal" w:uiPriority="0" w:qFormat="1"/>
     <w:lsdException w:name="heading 1" w:uiPriority="9" w:qFormat="1"/>
     <w:lsdException w:name="heading 2" w:semiHidden="1" w:uiPriority="9" w:unhideWhenUsed="1" w:qFormat="1"/>
@@ -566,7 +638,6 @@
     <w:lsdException w:name="HTML Sample" w:semiHidden="1" w:unhideWhenUsed="1"/>
     <w:lsdException w:name="HTML Typewriter" w:semiHidden="1" w:unhideWhenUsed="1"/>
     <w:lsdException w:name="HTML Variable" w:semiHidden="1" w:unhideWhenUsed="1"/>
-    <w:lsdException w:name="Normal Table" w:semiHidden="1" w:unhideWhenUsed="1"/>
     <w:lsdException w:name="annotation subject" w:semiHidden="1" w:unhideWhenUsed="1"/>
     <w:lsdException w:name="No List" w:semiHidden="1" w:unhideWhenUsed="1"/>
     <w:lsdException w:name="Outline List 1" w:semiHidden="1" w:unhideWhenUsed="1"/>
@@ -610,10 +681,8 @@
     <w:lsdException w:name="Table Elegant" w:semiHidden="1" w:unhideWhenUsed="1"/>
     <w:lsdException w:name="Table Professional" w:semiHidden="1" w:unhideWhenUsed="1"/>
     <w:lsdException w:name="Table Subtle 1" w:semiHidden="1" w:unhideWhenUsed="1"/>
-    <w:lsdException w:name="Table Subtle 2" w:semiHidden="1" w:unhideWhenUsed="1"/>
     <w:lsdException w:name="Table Web 1" w:semiHidden="1" w:unhideWhenUsed="1"/>
     <w:lsdException w:name="Table Web 2" w:semiHidden="1" w:unhideWhenUsed="1"/>
-    <w:lsdException w:name="Table Web 3" w:semiHidden="1" w:unhideWhenUsed="1"/>
     <w:lsdException w:name="Balloon Text" w:semiHidden="1" w:unhideWhenUsed="1"/>
     <w:lsdException w:name="Table Grid" w:uiPriority="39"/>
     <w:lsdException w:name="Table Theme" w:semiHidden="1" w:unhideWhenUsed="1"/>
@@ -832,6 +901,10 @@
     <w:lsdException w:name="List Table 5 Dark Accent 6" w:uiPriority="50"/>
     <w:lsdException w:name="List Table 6 Colorful Accent 6" w:uiPriority="51"/>
     <w:lsdException w:name="List Table 7 Colorful Accent 6" w:uiPriority="52"/>
+    <w:lsdException w:name="Mention" w:semiHidden="1" w:unhideWhenUsed="1"/>
+    <w:lsdException w:name="Smart Hyperlink" w:semiHidden="1" w:unhideWhenUsed="1"/>
+    <w:lsdException w:name="Hashtag" w:semiHidden="1" w:unhideWhenUsed="1"/>
+    <w:lsdException w:name="Unresolved Mention" w:semiHidden="1" w:unhideWhenUsed="1"/>
   </w:latentStyles>
   <w:style w:type="paragraph" w:default="1" w:styleId="Normal">
     <w:name w:val="Normal"/>

--- a/esri/ArcMap/ArcMap-FUA.docx
+++ b/esri/ArcMap/ArcMap-FUA.docx
@@ -126,15 +126,7 @@
     </w:p>
     <w:p>
       <w:r>
-        <w:t xml:space="preserve">With </w:t>
-      </w:r>
-      <w:proofErr w:type="spellStart"/>
-      <w:r>
-        <w:t>Phyton</w:t>
-      </w:r>
-      <w:proofErr w:type="spellEnd"/>
-      <w:r>
-        <w:t xml:space="preserve"> Calculate field value </w:t>
+        <w:t xml:space="preserve">With Phyton Calculate field value </w:t>
       </w:r>
       <w:proofErr w:type="gramStart"/>
       <w:r>
@@ -218,12 +210,97 @@
           </wp:inline>
         </w:drawing>
       </w:r>
+    </w:p>
+    <w:p/>
+    <w:p>
+      <w:pPr>
+        <w:rPr>
+          <w:b/>
+          <w:u w:val="single"/>
+        </w:rPr>
+      </w:pPr>
+      <w:r>
+        <w:rPr>
+          <w:b/>
+          <w:u w:val="single"/>
+        </w:rPr>
+        <w:t xml:space="preserve">Change </w:t>
+      </w:r>
+      <w:r>
+        <w:rPr>
+          <w:b/>
+          <w:u w:val="single"/>
+        </w:rPr>
+        <w:t>background of georeferenced Tiffs</w:t>
+      </w:r>
+    </w:p>
+    <w:p>
+      <w:r>
+        <w:t xml:space="preserve">Windows -&gt; </w:t>
+      </w:r>
+      <w:proofErr w:type="spellStart"/>
+      <w:r>
+        <w:t>ImageAnalysis</w:t>
+      </w:r>
+      <w:proofErr w:type="spellEnd"/>
+    </w:p>
+    <w:p>
       <w:bookmarkStart w:id="0" w:name="_GoBack"/>
+      <w:r>
+        <w:rPr>
+          <w:noProof/>
+        </w:rPr>
+        <w:drawing>
+          <wp:inline distT="0" distB="0" distL="0" distR="0">
+            <wp:extent cx="3577133" cy="3316978"/>
+            <wp:effectExtent l="0" t="0" r="4445" b="0"/>
+            <wp:docPr id="3" name="Picture 3"/>
+            <wp:cNvGraphicFramePr>
+              <a:graphicFrameLocks xmlns:a="http://schemas.openxmlformats.org/drawingml/2006/main" noChangeAspect="1"/>
+            </wp:cNvGraphicFramePr>
+            <a:graphic xmlns:a="http://schemas.openxmlformats.org/drawingml/2006/main">
+              <a:graphicData uri="http://schemas.openxmlformats.org/drawingml/2006/picture">
+                <pic:pic xmlns:pic="http://schemas.openxmlformats.org/drawingml/2006/picture">
+                  <pic:nvPicPr>
+                    <pic:cNvPr id="0" name="Picture 1"/>
+                    <pic:cNvPicPr>
+                      <a:picLocks noChangeAspect="1" noChangeArrowheads="1"/>
+                    </pic:cNvPicPr>
+                  </pic:nvPicPr>
+                  <pic:blipFill>
+                    <a:blip r:embed="rId7">
+                      <a:extLst>
+                        <a:ext uri="{28A0092B-C50C-407E-A947-70E740481C1C}">
+                          <a14:useLocalDpi xmlns:a14="http://schemas.microsoft.com/office/drawing/2010/main" val="0"/>
+                        </a:ext>
+                      </a:extLst>
+                    </a:blip>
+                    <a:srcRect/>
+                    <a:stretch>
+                      <a:fillRect/>
+                    </a:stretch>
+                  </pic:blipFill>
+                  <pic:spPr bwMode="auto">
+                    <a:xfrm>
+                      <a:off x="0" y="0"/>
+                      <a:ext cx="3585622" cy="3324850"/>
+                    </a:xfrm>
+                    <a:prstGeom prst="rect">
+                      <a:avLst/>
+                    </a:prstGeom>
+                    <a:noFill/>
+                    <a:ln>
+                      <a:noFill/>
+                    </a:ln>
+                  </pic:spPr>
+                </pic:pic>
+              </a:graphicData>
+            </a:graphic>
+          </wp:inline>
+        </w:drawing>
+      </w:r>
       <w:bookmarkEnd w:id="0"/>
     </w:p>
-    <w:p/>
-    <w:p/>
-    <w:p/>
     <w:sectPr>
       <w:pgSz w:w="11906" w:h="16838"/>
       <w:pgMar w:top="1440" w:right="1440" w:bottom="1440" w:left="1440" w:header="708" w:footer="708" w:gutter="0"/>
@@ -638,6 +715,7 @@
     <w:lsdException w:name="HTML Sample" w:semiHidden="1" w:unhideWhenUsed="1"/>
     <w:lsdException w:name="HTML Typewriter" w:semiHidden="1" w:unhideWhenUsed="1"/>
     <w:lsdException w:name="HTML Variable" w:semiHidden="1" w:unhideWhenUsed="1"/>
+    <w:lsdException w:name="Normal Table" w:semiHidden="1" w:unhideWhenUsed="1"/>
     <w:lsdException w:name="annotation subject" w:semiHidden="1" w:unhideWhenUsed="1"/>
     <w:lsdException w:name="No List" w:semiHidden="1" w:unhideWhenUsed="1"/>
     <w:lsdException w:name="Outline List 1" w:semiHidden="1" w:unhideWhenUsed="1"/>
@@ -681,8 +759,10 @@
     <w:lsdException w:name="Table Elegant" w:semiHidden="1" w:unhideWhenUsed="1"/>
     <w:lsdException w:name="Table Professional" w:semiHidden="1" w:unhideWhenUsed="1"/>
     <w:lsdException w:name="Table Subtle 1" w:semiHidden="1" w:unhideWhenUsed="1"/>
+    <w:lsdException w:name="Table Subtle 2" w:semiHidden="1" w:unhideWhenUsed="1"/>
     <w:lsdException w:name="Table Web 1" w:semiHidden="1" w:unhideWhenUsed="1"/>
     <w:lsdException w:name="Table Web 2" w:semiHidden="1" w:unhideWhenUsed="1"/>
+    <w:lsdException w:name="Table Web 3" w:semiHidden="1" w:unhideWhenUsed="1"/>
     <w:lsdException w:name="Balloon Text" w:semiHidden="1" w:unhideWhenUsed="1"/>
     <w:lsdException w:name="Table Grid" w:uiPriority="39"/>
     <w:lsdException w:name="Table Theme" w:semiHidden="1" w:unhideWhenUsed="1"/>
@@ -948,6 +1028,36 @@
       <w:contextualSpacing/>
     </w:pPr>
   </w:style>
+  <w:style w:type="paragraph" w:styleId="BalloonText">
+    <w:name w:val="Balloon Text"/>
+    <w:basedOn w:val="Normal"/>
+    <w:link w:val="BalloonTextChar"/>
+    <w:uiPriority w:val="99"/>
+    <w:semiHidden/>
+    <w:unhideWhenUsed/>
+    <w:rsid w:val="005A0FB6"/>
+    <w:pPr>
+      <w:spacing w:after="0" w:line="240" w:lineRule="auto"/>
+    </w:pPr>
+    <w:rPr>
+      <w:rFonts w:ascii="Segoe UI" w:hAnsi="Segoe UI" w:cs="Segoe UI"/>
+      <w:sz w:val="18"/>
+      <w:szCs w:val="18"/>
+    </w:rPr>
+  </w:style>
+  <w:style w:type="character" w:customStyle="1" w:styleId="BalloonTextChar">
+    <w:name w:val="Balloon Text Char"/>
+    <w:basedOn w:val="DefaultParagraphFont"/>
+    <w:link w:val="BalloonText"/>
+    <w:uiPriority w:val="99"/>
+    <w:semiHidden/>
+    <w:rsid w:val="005A0FB6"/>
+    <w:rPr>
+      <w:rFonts w:ascii="Segoe UI" w:hAnsi="Segoe UI" w:cs="Segoe UI"/>
+      <w:sz w:val="18"/>
+      <w:szCs w:val="18"/>
+    </w:rPr>
+  </w:style>
 </w:styles>
 </file>
 
